--- a/Demo.docx
+++ b/Demo.docx
@@ -42,8 +42,6 @@
       <w:r>
         <w:t>UTENTE Già PRESENTE</w:t>
       </w:r>
-      <w:bookmarkStart w:id="0" w:name="_GoBack"/>
-      <w:bookmarkEnd w:id="0"/>
     </w:p>
     <w:p>
       <w:pPr>
@@ -141,17 +139,41 @@
         <w:t>DIGI:</w:t>
       </w:r>
     </w:p>
+    <w:p>
+      <w:r>
+        <w:t>Gestione listino e ordini</w:t>
+      </w:r>
+    </w:p>
     <w:p/>
     <w:p>
       <w:r>
         <w:t>MALU:</w:t>
       </w:r>
     </w:p>
-    <w:p/>
+    <w:p>
+      <w:r>
+        <w:t xml:space="preserve">Voti carrello </w:t>
+      </w:r>
+      <w:proofErr w:type="spellStart"/>
+      <w:r>
+        <w:t>tracking</w:t>
+      </w:r>
+      <w:proofErr w:type="spellEnd"/>
+      <w:r>
+        <w:t xml:space="preserve"> login</w:t>
+      </w:r>
+    </w:p>
     <w:p>
       <w:r>
         <w:t>VENTU:</w:t>
       </w:r>
+    </w:p>
+    <w:p>
+      <w:r>
+        <w:t>Pagamento I miei ordini notifiche</w:t>
+      </w:r>
+      <w:bookmarkStart w:id="0" w:name="_GoBack"/>
+      <w:bookmarkEnd w:id="0"/>
     </w:p>
     <w:sectPr>
       <w:pgSz w:w="11906" w:h="16838"/>
